--- a/top-5-edible-table.docx
+++ b/top-5-edible-table.docx
@@ -291,7 +291,27 @@
           </w:tcPr>
           <w:p>
             <w:r>
-              <w:t>f</w:t>
+              <w:t>y</w:t>
+            </w:r>
+          </w:p>
+        </w:tc>
+        <w:tc>
+          <w:tcPr>
+            <w:tcW w:type="dxa" w:w="376"/>
+          </w:tcPr>
+          <w:p>
+            <w:r>
+              <w:t>n</w:t>
+            </w:r>
+          </w:p>
+        </w:tc>
+        <w:tc>
+          <w:tcPr>
+            <w:tcW w:type="dxa" w:w="376"/>
+          </w:tcPr>
+          <w:p>
+            <w:r>
+              <w:t>t</w:t>
             </w:r>
           </w:p>
         </w:tc>
@@ -321,27 +341,7 @@
           </w:tcPr>
           <w:p>
             <w:r>
-              <w:t>n</w:t>
-            </w:r>
-          </w:p>
-        </w:tc>
-        <w:tc>
-          <w:tcPr>
-            <w:tcW w:type="dxa" w:w="376"/>
-          </w:tcPr>
-          <w:p>
-            <w:r>
-              <w:t>f</w:t>
-            </w:r>
-          </w:p>
-        </w:tc>
-        <w:tc>
-          <w:tcPr>
-            <w:tcW w:type="dxa" w:w="376"/>
-          </w:tcPr>
-          <w:p>
-            <w:r>
-              <w:t>w</w:t>
+              <w:t>c</w:t>
             </w:r>
           </w:p>
         </w:tc>
@@ -381,17 +381,7 @@
           </w:tcPr>
           <w:p>
             <w:r>
-              <w:t>e</w:t>
-            </w:r>
-          </w:p>
-        </w:tc>
-        <w:tc>
-          <w:tcPr>
-            <w:tcW w:type="dxa" w:w="376"/>
-          </w:tcPr>
-          <w:p>
-            <w:r>
-              <w:t>f</w:t>
+              <w:t>b</w:t>
             </w:r>
           </w:p>
         </w:tc>
@@ -411,7 +401,17 @@
           </w:tcPr>
           <w:p>
             <w:r>
-              <w:t>w</w:t>
+              <w:t>s</w:t>
+            </w:r>
+          </w:p>
+        </w:tc>
+        <w:tc>
+          <w:tcPr>
+            <w:tcW w:type="dxa" w:w="376"/>
+          </w:tcPr>
+          <w:p>
+            <w:r>
+              <w:t>g</w:t>
             </w:r>
           </w:p>
         </w:tc>
@@ -461,7 +461,7 @@
           </w:tcPr>
           <w:p>
             <w:r>
-              <w:t>e</w:t>
+              <w:t>p</w:t>
             </w:r>
           </w:p>
         </w:tc>
@@ -471,7 +471,7 @@
           </w:tcPr>
           <w:p>
             <w:r>
-              <w:t>n</w:t>
+              <w:t>k</w:t>
             </w:r>
           </w:p>
         </w:tc>
@@ -481,7 +481,7 @@
           </w:tcPr>
           <w:p>
             <w:r>
-              <w:t>a</w:t>
+              <w:t>y</w:t>
             </w:r>
           </w:p>
         </w:tc>
@@ -491,7 +491,7 @@
           </w:tcPr>
           <w:p>
             <w:r>
-              <w:t>g</w:t>
+              <w:t>d</w:t>
             </w:r>
           </w:p>
         </w:tc>
@@ -533,7 +533,7 @@
           </w:tcPr>
           <w:p>
             <w:r>
-              <w:t>g</w:t>
+              <w:t>w</w:t>
             </w:r>
           </w:p>
         </w:tc>
@@ -574,238 +574,6 @@
           <w:p>
             <w:r>
               <w:t>w</w:t>
-            </w:r>
-          </w:p>
-        </w:tc>
-        <w:tc>
-          <w:tcPr>
-            <w:tcW w:type="dxa" w:w="376"/>
-          </w:tcPr>
-          <w:p>
-            <w:r>
-              <w:t>b</w:t>
-            </w:r>
-          </w:p>
-        </w:tc>
-        <w:tc>
-          <w:tcPr>
-            <w:tcW w:type="dxa" w:w="376"/>
-          </w:tcPr>
-          <w:p>
-            <w:r>
-              <w:t>p</w:t>
-            </w:r>
-          </w:p>
-        </w:tc>
-        <w:tc>
-          <w:tcPr>
-            <w:tcW w:type="dxa" w:w="376"/>
-          </w:tcPr>
-          <w:p>
-            <w:r>
-              <w:t>e</w:t>
-            </w:r>
-          </w:p>
-        </w:tc>
-        <w:tc>
-          <w:tcPr>
-            <w:tcW w:type="dxa" w:w="376"/>
-          </w:tcPr>
-          <w:p>
-            <w:r>
-              <w:t>?</w:t>
-            </w:r>
-          </w:p>
-        </w:tc>
-        <w:tc>
-          <w:tcPr>
-            <w:tcW w:type="dxa" w:w="376"/>
-          </w:tcPr>
-          <w:p>
-            <w:r>
-              <w:t>k</w:t>
-            </w:r>
-          </w:p>
-        </w:tc>
-        <w:tc>
-          <w:tcPr>
-            <w:tcW w:type="dxa" w:w="376"/>
-          </w:tcPr>
-          <w:p>
-            <w:r>
-              <w:t>k</w:t>
-            </w:r>
-          </w:p>
-        </w:tc>
-        <w:tc>
-          <w:tcPr>
-            <w:tcW w:type="dxa" w:w="376"/>
-          </w:tcPr>
-          <w:p>
-            <w:r>
-              <w:t>w</w:t>
-            </w:r>
-          </w:p>
-        </w:tc>
-        <w:tc>
-          <w:tcPr>
-            <w:tcW w:type="dxa" w:w="376"/>
-          </w:tcPr>
-          <w:p>
-            <w:r>
-              <w:t>w</w:t>
-            </w:r>
-          </w:p>
-        </w:tc>
-        <w:tc>
-          <w:tcPr>
-            <w:tcW w:type="dxa" w:w="376"/>
-          </w:tcPr>
-          <w:p>
-            <w:r>
-              <w:t>p</w:t>
-            </w:r>
-          </w:p>
-        </w:tc>
-        <w:tc>
-          <w:tcPr>
-            <w:tcW w:type="dxa" w:w="376"/>
-          </w:tcPr>
-          <w:p>
-            <w:r>
-              <w:t>w</w:t>
-            </w:r>
-          </w:p>
-        </w:tc>
-        <w:tc>
-          <w:tcPr>
-            <w:tcW w:type="dxa" w:w="376"/>
-          </w:tcPr>
-          <w:p>
-            <w:r>
-              <w:t>t</w:t>
-            </w:r>
-          </w:p>
-        </w:tc>
-        <w:tc>
-          <w:tcPr>
-            <w:tcW w:type="dxa" w:w="376"/>
-          </w:tcPr>
-          <w:p>
-            <w:r>
-              <w:t>p</w:t>
-            </w:r>
-          </w:p>
-        </w:tc>
-        <w:tc>
-          <w:tcPr>
-            <w:tcW w:type="dxa" w:w="376"/>
-          </w:tcPr>
-          <w:p>
-            <w:r>
-              <w:t>w</w:t>
-            </w:r>
-          </w:p>
-        </w:tc>
-        <w:tc>
-          <w:tcPr>
-            <w:tcW w:type="dxa" w:w="376"/>
-          </w:tcPr>
-          <w:p>
-            <w:r>
-              <w:t>n</w:t>
-            </w:r>
-          </w:p>
-        </w:tc>
-        <w:tc>
-          <w:tcPr>
-            <w:tcW w:type="dxa" w:w="376"/>
-          </w:tcPr>
-          <w:p>
-            <w:r>
-              <w:t>g</w:t>
-            </w:r>
-          </w:p>
-        </w:tc>
-      </w:tr>
-      <w:tr>
-        <w:tc>
-          <w:tcPr>
-            <w:tcW w:type="dxa" w:w="376"/>
-          </w:tcPr>
-          <w:p>
-            <w:r>
-              <w:t>e</w:t>
-            </w:r>
-          </w:p>
-        </w:tc>
-        <w:tc>
-          <w:tcPr>
-            <w:tcW w:type="dxa" w:w="376"/>
-          </w:tcPr>
-          <w:p>
-            <w:r>
-              <w:t>k</w:t>
-            </w:r>
-          </w:p>
-        </w:tc>
-        <w:tc>
-          <w:tcPr>
-            <w:tcW w:type="dxa" w:w="376"/>
-          </w:tcPr>
-          <w:p>
-            <w:r>
-              <w:t>s</w:t>
-            </w:r>
-          </w:p>
-        </w:tc>
-        <w:tc>
-          <w:tcPr>
-            <w:tcW w:type="dxa" w:w="376"/>
-          </w:tcPr>
-          <w:p>
-            <w:r>
-              <w:t>e</w:t>
-            </w:r>
-          </w:p>
-        </w:tc>
-        <w:tc>
-          <w:tcPr>
-            <w:tcW w:type="dxa" w:w="376"/>
-          </w:tcPr>
-          <w:p>
-            <w:r>
-              <w:t>t</w:t>
-            </w:r>
-          </w:p>
-        </w:tc>
-        <w:tc>
-          <w:tcPr>
-            <w:tcW w:type="dxa" w:w="376"/>
-          </w:tcPr>
-          <w:p>
-            <w:r>
-              <w:t>n</w:t>
-            </w:r>
-          </w:p>
-        </w:tc>
-        <w:tc>
-          <w:tcPr>
-            <w:tcW w:type="dxa" w:w="376"/>
-          </w:tcPr>
-          <w:p>
-            <w:r>
-              <w:t>f</w:t>
-            </w:r>
-          </w:p>
-        </w:tc>
-        <w:tc>
-          <w:tcPr>
-            <w:tcW w:type="dxa" w:w="376"/>
-          </w:tcPr>
-          <w:p>
-            <w:r>
-              <w:t>c</w:t>
             </w:r>
           </w:p>
         </w:tc>
@@ -925,208 +693,6 @@
           </w:tcPr>
           <w:p>
             <w:r>
-              <w:t>e</w:t>
-            </w:r>
-          </w:p>
-        </w:tc>
-        <w:tc>
-          <w:tcPr>
-            <w:tcW w:type="dxa" w:w="376"/>
-          </w:tcPr>
-          <w:p>
-            <w:r>
-              <w:t>w</w:t>
-            </w:r>
-          </w:p>
-        </w:tc>
-        <w:tc>
-          <w:tcPr>
-            <w:tcW w:type="dxa" w:w="376"/>
-          </w:tcPr>
-          <w:p>
-            <w:r>
-              <w:t>c</w:t>
-            </w:r>
-          </w:p>
-        </w:tc>
-        <w:tc>
-          <w:tcPr>
-            <w:tcW w:type="dxa" w:w="376"/>
-          </w:tcPr>
-          <w:p>
-            <w:r>
-              <w:t>w</w:t>
-            </w:r>
-          </w:p>
-        </w:tc>
-      </w:tr>
-      <w:tr>
-        <w:tc>
-          <w:tcPr>
-            <w:tcW w:type="dxa" w:w="376"/>
-          </w:tcPr>
-          <w:p>
-            <w:r>
-              <w:t>e</w:t>
-            </w:r>
-          </w:p>
-        </w:tc>
-        <w:tc>
-          <w:tcPr>
-            <w:tcW w:type="dxa" w:w="376"/>
-          </w:tcPr>
-          <w:p>
-            <w:r>
-              <w:t>f</w:t>
-            </w:r>
-          </w:p>
-        </w:tc>
-        <w:tc>
-          <w:tcPr>
-            <w:tcW w:type="dxa" w:w="376"/>
-          </w:tcPr>
-          <w:p>
-            <w:r>
-              <w:t>y</w:t>
-            </w:r>
-          </w:p>
-        </w:tc>
-        <w:tc>
-          <w:tcPr>
-            <w:tcW w:type="dxa" w:w="376"/>
-          </w:tcPr>
-          <w:p>
-            <w:r>
-              <w:t>y</w:t>
-            </w:r>
-          </w:p>
-        </w:tc>
-        <w:tc>
-          <w:tcPr>
-            <w:tcW w:type="dxa" w:w="376"/>
-          </w:tcPr>
-          <w:p>
-            <w:r>
-              <w:t>t</w:t>
-            </w:r>
-          </w:p>
-        </w:tc>
-        <w:tc>
-          <w:tcPr>
-            <w:tcW w:type="dxa" w:w="376"/>
-          </w:tcPr>
-          <w:p>
-            <w:r>
-              <w:t>l</w:t>
-            </w:r>
-          </w:p>
-        </w:tc>
-        <w:tc>
-          <w:tcPr>
-            <w:tcW w:type="dxa" w:w="376"/>
-          </w:tcPr>
-          <w:p>
-            <w:r>
-              <w:t>f</w:t>
-            </w:r>
-          </w:p>
-        </w:tc>
-        <w:tc>
-          <w:tcPr>
-            <w:tcW w:type="dxa" w:w="376"/>
-          </w:tcPr>
-          <w:p>
-            <w:r>
-              <w:t>c</w:t>
-            </w:r>
-          </w:p>
-        </w:tc>
-        <w:tc>
-          <w:tcPr>
-            <w:tcW w:type="dxa" w:w="376"/>
-          </w:tcPr>
-          <w:p>
-            <w:r>
-              <w:t>b</w:t>
-            </w:r>
-          </w:p>
-        </w:tc>
-        <w:tc>
-          <w:tcPr>
-            <w:tcW w:type="dxa" w:w="376"/>
-          </w:tcPr>
-          <w:p>
-            <w:r>
-              <w:t>w</w:t>
-            </w:r>
-          </w:p>
-        </w:tc>
-        <w:tc>
-          <w:tcPr>
-            <w:tcW w:type="dxa" w:w="376"/>
-          </w:tcPr>
-          <w:p>
-            <w:r>
-              <w:t>e</w:t>
-            </w:r>
-          </w:p>
-        </w:tc>
-        <w:tc>
-          <w:tcPr>
-            <w:tcW w:type="dxa" w:w="376"/>
-          </w:tcPr>
-          <w:p>
-            <w:r>
-              <w:t>r</w:t>
-            </w:r>
-          </w:p>
-        </w:tc>
-        <w:tc>
-          <w:tcPr>
-            <w:tcW w:type="dxa" w:w="376"/>
-          </w:tcPr>
-          <w:p>
-            <w:r>
-              <w:t>s</w:t>
-            </w:r>
-          </w:p>
-        </w:tc>
-        <w:tc>
-          <w:tcPr>
-            <w:tcW w:type="dxa" w:w="376"/>
-          </w:tcPr>
-          <w:p>
-            <w:r>
-              <w:t>y</w:t>
-            </w:r>
-          </w:p>
-        </w:tc>
-        <w:tc>
-          <w:tcPr>
-            <w:tcW w:type="dxa" w:w="376"/>
-          </w:tcPr>
-          <w:p>
-            <w:r>
-              <w:t>w</w:t>
-            </w:r>
-          </w:p>
-        </w:tc>
-        <w:tc>
-          <w:tcPr>
-            <w:tcW w:type="dxa" w:w="376"/>
-          </w:tcPr>
-          <w:p>
-            <w:r>
-              <w:t>w</w:t>
-            </w:r>
-          </w:p>
-        </w:tc>
-        <w:tc>
-          <w:tcPr>
-            <w:tcW w:type="dxa" w:w="376"/>
-          </w:tcPr>
-          <w:p>
-            <w:r>
               <w:t>p</w:t>
             </w:r>
           </w:p>
@@ -1147,37 +713,7 @@
           </w:tcPr>
           <w:p>
             <w:r>
-              <w:t>o</w:t>
-            </w:r>
-          </w:p>
-        </w:tc>
-        <w:tc>
-          <w:tcPr>
-            <w:tcW w:type="dxa" w:w="376"/>
-          </w:tcPr>
-          <w:p>
-            <w:r>
-              <w:t>p</w:t>
-            </w:r>
-          </w:p>
-        </w:tc>
-        <w:tc>
-          <w:tcPr>
-            <w:tcW w:type="dxa" w:w="376"/>
-          </w:tcPr>
-          <w:p>
-            <w:r>
               <w:t>n</w:t>
-            </w:r>
-          </w:p>
-        </w:tc>
-        <w:tc>
-          <w:tcPr>
-            <w:tcW w:type="dxa" w:w="376"/>
-          </w:tcPr>
-          <w:p>
-            <w:r>
-              <w:t>y</w:t>
             </w:r>
           </w:p>
         </w:tc>
@@ -1209,7 +745,7 @@
           </w:tcPr>
           <w:p>
             <w:r>
-              <w:t>f</w:t>
+              <w:t>x</w:t>
             </w:r>
           </w:p>
         </w:tc>
@@ -1229,7 +765,7 @@
           </w:tcPr>
           <w:p>
             <w:r>
-              <w:t>e</w:t>
+              <w:t>n</w:t>
             </w:r>
           </w:p>
         </w:tc>
@@ -1289,7 +825,7 @@
           </w:tcPr>
           <w:p>
             <w:r>
-              <w:t>n</w:t>
+              <w:t>w</w:t>
             </w:r>
           </w:p>
         </w:tc>
@@ -1339,7 +875,7 @@
           </w:tcPr>
           <w:p>
             <w:r>
-              <w:t>w</w:t>
+              <w:t>g</w:t>
             </w:r>
           </w:p>
         </w:tc>
@@ -1349,7 +885,7 @@
           </w:tcPr>
           <w:p>
             <w:r>
-              <w:t>g</w:t>
+              <w:t>w</w:t>
             </w:r>
           </w:p>
         </w:tc>
@@ -1410,6 +946,470 @@
           <w:p>
             <w:r>
               <w:t>v</w:t>
+            </w:r>
+          </w:p>
+        </w:tc>
+        <w:tc>
+          <w:tcPr>
+            <w:tcW w:type="dxa" w:w="376"/>
+          </w:tcPr>
+          <w:p>
+            <w:r>
+              <w:t>d</w:t>
+            </w:r>
+          </w:p>
+        </w:tc>
+      </w:tr>
+      <w:tr>
+        <w:tc>
+          <w:tcPr>
+            <w:tcW w:type="dxa" w:w="376"/>
+          </w:tcPr>
+          <w:p>
+            <w:r>
+              <w:t>e</w:t>
+            </w:r>
+          </w:p>
+        </w:tc>
+        <w:tc>
+          <w:tcPr>
+            <w:tcW w:type="dxa" w:w="376"/>
+          </w:tcPr>
+          <w:p>
+            <w:r>
+              <w:t>f</w:t>
+            </w:r>
+          </w:p>
+        </w:tc>
+        <w:tc>
+          <w:tcPr>
+            <w:tcW w:type="dxa" w:w="376"/>
+          </w:tcPr>
+          <w:p>
+            <w:r>
+              <w:t>y</w:t>
+            </w:r>
+          </w:p>
+        </w:tc>
+        <w:tc>
+          <w:tcPr>
+            <w:tcW w:type="dxa" w:w="376"/>
+          </w:tcPr>
+          <w:p>
+            <w:r>
+              <w:t>n</w:t>
+            </w:r>
+          </w:p>
+        </w:tc>
+        <w:tc>
+          <w:tcPr>
+            <w:tcW w:type="dxa" w:w="376"/>
+          </w:tcPr>
+          <w:p>
+            <w:r>
+              <w:t>t</w:t>
+            </w:r>
+          </w:p>
+        </w:tc>
+        <w:tc>
+          <w:tcPr>
+            <w:tcW w:type="dxa" w:w="376"/>
+          </w:tcPr>
+          <w:p>
+            <w:r>
+              <w:t>n</w:t>
+            </w:r>
+          </w:p>
+        </w:tc>
+        <w:tc>
+          <w:tcPr>
+            <w:tcW w:type="dxa" w:w="376"/>
+          </w:tcPr>
+          <w:p>
+            <w:r>
+              <w:t>f</w:t>
+            </w:r>
+          </w:p>
+        </w:tc>
+        <w:tc>
+          <w:tcPr>
+            <w:tcW w:type="dxa" w:w="376"/>
+          </w:tcPr>
+          <w:p>
+            <w:r>
+              <w:t>c</w:t>
+            </w:r>
+          </w:p>
+        </w:tc>
+        <w:tc>
+          <w:tcPr>
+            <w:tcW w:type="dxa" w:w="376"/>
+          </w:tcPr>
+          <w:p>
+            <w:r>
+              <w:t>b</w:t>
+            </w:r>
+          </w:p>
+        </w:tc>
+        <w:tc>
+          <w:tcPr>
+            <w:tcW w:type="dxa" w:w="376"/>
+          </w:tcPr>
+          <w:p>
+            <w:r>
+              <w:t>u</w:t>
+            </w:r>
+          </w:p>
+        </w:tc>
+        <w:tc>
+          <w:tcPr>
+            <w:tcW w:type="dxa" w:w="376"/>
+          </w:tcPr>
+          <w:p>
+            <w:r>
+              <w:t>t</w:t>
+            </w:r>
+          </w:p>
+        </w:tc>
+        <w:tc>
+          <w:tcPr>
+            <w:tcW w:type="dxa" w:w="376"/>
+          </w:tcPr>
+          <w:p>
+            <w:r>
+              <w:t>b</w:t>
+            </w:r>
+          </w:p>
+        </w:tc>
+        <w:tc>
+          <w:tcPr>
+            <w:tcW w:type="dxa" w:w="376"/>
+          </w:tcPr>
+          <w:p>
+            <w:r>
+              <w:t>s</w:t>
+            </w:r>
+          </w:p>
+        </w:tc>
+        <w:tc>
+          <w:tcPr>
+            <w:tcW w:type="dxa" w:w="376"/>
+          </w:tcPr>
+          <w:p>
+            <w:r>
+              <w:t>s</w:t>
+            </w:r>
+          </w:p>
+        </w:tc>
+        <w:tc>
+          <w:tcPr>
+            <w:tcW w:type="dxa" w:w="376"/>
+          </w:tcPr>
+          <w:p>
+            <w:r>
+              <w:t>g</w:t>
+            </w:r>
+          </w:p>
+        </w:tc>
+        <w:tc>
+          <w:tcPr>
+            <w:tcW w:type="dxa" w:w="376"/>
+          </w:tcPr>
+          <w:p>
+            <w:r>
+              <w:t>w</w:t>
+            </w:r>
+          </w:p>
+        </w:tc>
+        <w:tc>
+          <w:tcPr>
+            <w:tcW w:type="dxa" w:w="376"/>
+          </w:tcPr>
+          <w:p>
+            <w:r>
+              <w:t>p</w:t>
+            </w:r>
+          </w:p>
+        </w:tc>
+        <w:tc>
+          <w:tcPr>
+            <w:tcW w:type="dxa" w:w="376"/>
+          </w:tcPr>
+          <w:p>
+            <w:r>
+              <w:t>w</w:t>
+            </w:r>
+          </w:p>
+        </w:tc>
+        <w:tc>
+          <w:tcPr>
+            <w:tcW w:type="dxa" w:w="376"/>
+          </w:tcPr>
+          <w:p>
+            <w:r>
+              <w:t>o</w:t>
+            </w:r>
+          </w:p>
+        </w:tc>
+        <w:tc>
+          <w:tcPr>
+            <w:tcW w:type="dxa" w:w="376"/>
+          </w:tcPr>
+          <w:p>
+            <w:r>
+              <w:t>p</w:t>
+            </w:r>
+          </w:p>
+        </w:tc>
+        <w:tc>
+          <w:tcPr>
+            <w:tcW w:type="dxa" w:w="376"/>
+          </w:tcPr>
+          <w:p>
+            <w:r>
+              <w:t>k</w:t>
+            </w:r>
+          </w:p>
+        </w:tc>
+        <w:tc>
+          <w:tcPr>
+            <w:tcW w:type="dxa" w:w="376"/>
+          </w:tcPr>
+          <w:p>
+            <w:r>
+              <w:t>y</w:t>
+            </w:r>
+          </w:p>
+        </w:tc>
+        <w:tc>
+          <w:tcPr>
+            <w:tcW w:type="dxa" w:w="376"/>
+          </w:tcPr>
+          <w:p>
+            <w:r>
+              <w:t>d</w:t>
+            </w:r>
+          </w:p>
+        </w:tc>
+      </w:tr>
+      <w:tr>
+        <w:tc>
+          <w:tcPr>
+            <w:tcW w:type="dxa" w:w="376"/>
+          </w:tcPr>
+          <w:p>
+            <w:r>
+              <w:t>e</w:t>
+            </w:r>
+          </w:p>
+        </w:tc>
+        <w:tc>
+          <w:tcPr>
+            <w:tcW w:type="dxa" w:w="376"/>
+          </w:tcPr>
+          <w:p>
+            <w:r>
+              <w:t>f</w:t>
+            </w:r>
+          </w:p>
+        </w:tc>
+        <w:tc>
+          <w:tcPr>
+            <w:tcW w:type="dxa" w:w="376"/>
+          </w:tcPr>
+          <w:p>
+            <w:r>
+              <w:t>y</w:t>
+            </w:r>
+          </w:p>
+        </w:tc>
+        <w:tc>
+          <w:tcPr>
+            <w:tcW w:type="dxa" w:w="376"/>
+          </w:tcPr>
+          <w:p>
+            <w:r>
+              <w:t>g</w:t>
+            </w:r>
+          </w:p>
+        </w:tc>
+        <w:tc>
+          <w:tcPr>
+            <w:tcW w:type="dxa" w:w="376"/>
+          </w:tcPr>
+          <w:p>
+            <w:r>
+              <w:t>t</w:t>
+            </w:r>
+          </w:p>
+        </w:tc>
+        <w:tc>
+          <w:tcPr>
+            <w:tcW w:type="dxa" w:w="376"/>
+          </w:tcPr>
+          <w:p>
+            <w:r>
+              <w:t>n</w:t>
+            </w:r>
+          </w:p>
+        </w:tc>
+        <w:tc>
+          <w:tcPr>
+            <w:tcW w:type="dxa" w:w="376"/>
+          </w:tcPr>
+          <w:p>
+            <w:r>
+              <w:t>f</w:t>
+            </w:r>
+          </w:p>
+        </w:tc>
+        <w:tc>
+          <w:tcPr>
+            <w:tcW w:type="dxa" w:w="376"/>
+          </w:tcPr>
+          <w:p>
+            <w:r>
+              <w:t>c</w:t>
+            </w:r>
+          </w:p>
+        </w:tc>
+        <w:tc>
+          <w:tcPr>
+            <w:tcW w:type="dxa" w:w="376"/>
+          </w:tcPr>
+          <w:p>
+            <w:r>
+              <w:t>b</w:t>
+            </w:r>
+          </w:p>
+        </w:tc>
+        <w:tc>
+          <w:tcPr>
+            <w:tcW w:type="dxa" w:w="376"/>
+          </w:tcPr>
+          <w:p>
+            <w:r>
+              <w:t>p</w:t>
+            </w:r>
+          </w:p>
+        </w:tc>
+        <w:tc>
+          <w:tcPr>
+            <w:tcW w:type="dxa" w:w="376"/>
+          </w:tcPr>
+          <w:p>
+            <w:r>
+              <w:t>t</w:t>
+            </w:r>
+          </w:p>
+        </w:tc>
+        <w:tc>
+          <w:tcPr>
+            <w:tcW w:type="dxa" w:w="376"/>
+          </w:tcPr>
+          <w:p>
+            <w:r>
+              <w:t>b</w:t>
+            </w:r>
+          </w:p>
+        </w:tc>
+        <w:tc>
+          <w:tcPr>
+            <w:tcW w:type="dxa" w:w="376"/>
+          </w:tcPr>
+          <w:p>
+            <w:r>
+              <w:t>s</w:t>
+            </w:r>
+          </w:p>
+        </w:tc>
+        <w:tc>
+          <w:tcPr>
+            <w:tcW w:type="dxa" w:w="376"/>
+          </w:tcPr>
+          <w:p>
+            <w:r>
+              <w:t>s</w:t>
+            </w:r>
+          </w:p>
+        </w:tc>
+        <w:tc>
+          <w:tcPr>
+            <w:tcW w:type="dxa" w:w="376"/>
+          </w:tcPr>
+          <w:p>
+            <w:r>
+              <w:t>g</w:t>
+            </w:r>
+          </w:p>
+        </w:tc>
+        <w:tc>
+          <w:tcPr>
+            <w:tcW w:type="dxa" w:w="376"/>
+          </w:tcPr>
+          <w:p>
+            <w:r>
+              <w:t>p</w:t>
+            </w:r>
+          </w:p>
+        </w:tc>
+        <w:tc>
+          <w:tcPr>
+            <w:tcW w:type="dxa" w:w="376"/>
+          </w:tcPr>
+          <w:p>
+            <w:r>
+              <w:t>p</w:t>
+            </w:r>
+          </w:p>
+        </w:tc>
+        <w:tc>
+          <w:tcPr>
+            <w:tcW w:type="dxa" w:w="376"/>
+          </w:tcPr>
+          <w:p>
+            <w:r>
+              <w:t>w</w:t>
+            </w:r>
+          </w:p>
+        </w:tc>
+        <w:tc>
+          <w:tcPr>
+            <w:tcW w:type="dxa" w:w="376"/>
+          </w:tcPr>
+          <w:p>
+            <w:r>
+              <w:t>o</w:t>
+            </w:r>
+          </w:p>
+        </w:tc>
+        <w:tc>
+          <w:tcPr>
+            <w:tcW w:type="dxa" w:w="376"/>
+          </w:tcPr>
+          <w:p>
+            <w:r>
+              <w:t>p</w:t>
+            </w:r>
+          </w:p>
+        </w:tc>
+        <w:tc>
+          <w:tcPr>
+            <w:tcW w:type="dxa" w:w="376"/>
+          </w:tcPr>
+          <w:p>
+            <w:r>
+              <w:t>k</w:t>
+            </w:r>
+          </w:p>
+        </w:tc>
+        <w:tc>
+          <w:tcPr>
+            <w:tcW w:type="dxa" w:w="376"/>
+          </w:tcPr>
+          <w:p>
+            <w:r>
+              <w:t>y</w:t>
             </w:r>
           </w:p>
         </w:tc>
